--- a/.NET/ASP.NET.docx
+++ b/.NET/ASP.NET.docx
@@ -151,21 +151,23 @@
                         <w:txbxContent>
                           <w:p>
                             <w:r>
-                              <w:t xml:space="preserve">Changes for database and email has to be done in every </w:t>
+                              <w:t xml:space="preserve">Changes for database and email </w:t>
                             </w:r>
-                            <w:proofErr w:type="gramStart"/>
                             <w:r>
-                              <w:t>pages</w:t>
+                              <w:t>must</w:t>
                             </w:r>
-                            <w:proofErr w:type="gramEnd"/>
+                            <w:r>
+                              <w:t xml:space="preserve"> be done in every </w:t>
+                            </w:r>
+                            <w:r>
+                              <w:t>page</w:t>
+                            </w:r>
                             <w:r>
                               <w:t xml:space="preserve"> (</w:t>
                             </w:r>
-                            <w:proofErr w:type="spellStart"/>
                             <w:r>
-                              <w:t>i.e</w:t>
+                              <w:t>i.e.</w:t>
                             </w:r>
-                            <w:proofErr w:type="spellEnd"/>
                             <w:r>
                               <w:t>, 3)</w:t>
                             </w:r>
@@ -195,21 +197,23 @@
                   <w:txbxContent>
                     <w:p>
                       <w:r>
-                        <w:t xml:space="preserve">Changes for database and email has to be done in every </w:t>
+                        <w:t xml:space="preserve">Changes for database and email </w:t>
                       </w:r>
-                      <w:proofErr w:type="gramStart"/>
                       <w:r>
-                        <w:t>pages</w:t>
+                        <w:t>must</w:t>
                       </w:r>
-                      <w:proofErr w:type="gramEnd"/>
+                      <w:r>
+                        <w:t xml:space="preserve"> be done in every </w:t>
+                      </w:r>
+                      <w:r>
+                        <w:t>page</w:t>
+                      </w:r>
                       <w:r>
                         <w:t xml:space="preserve"> (</w:t>
                       </w:r>
-                      <w:proofErr w:type="spellStart"/>
                       <w:r>
-                        <w:t>i.e</w:t>
+                        <w:t>i.e.</w:t>
                       </w:r>
-                      <w:proofErr w:type="spellEnd"/>
                       <w:r>
                         <w:t>, 3)</w:t>
                       </w:r>
@@ -382,11 +386,9 @@
                             <w:r>
                               <w:t xml:space="preserve">are only made inside implementation inside Dependency Injection </w:t>
                             </w:r>
-                            <w:proofErr w:type="gramStart"/>
                             <w:r>
-                              <w:t>Container(</w:t>
+                              <w:t>Container (</w:t>
                             </w:r>
-                            <w:proofErr w:type="gramEnd"/>
                             <w:r>
                               <w:t>DI)</w:t>
                             </w:r>
@@ -417,11 +419,9 @@
                       <w:r>
                         <w:t xml:space="preserve">are only made inside implementation inside Dependency Injection </w:t>
                       </w:r>
-                      <w:proofErr w:type="gramStart"/>
                       <w:r>
-                        <w:t>Container(</w:t>
+                        <w:t>Container (</w:t>
                       </w:r>
-                      <w:proofErr w:type="gramEnd"/>
                       <w:r>
                         <w:t>DI)</w:t>
                       </w:r>
